--- a/backend-exhibits/Teams to Google Chat - Not Included Feature.docx
+++ b/backend-exhibits/Teams to Google Chat - Not Included Feature.docx
@@ -16,14 +16,13 @@
         <w:tblCellMar>
           <w:top w:w="100" w:type="dxa"/>
           <w:left w:w="63" w:type="dxa"/>
-          <w:bottom w:w="0" w:type="dxa"/>
           <w:right w:w="16" w:type="dxa"/>
         </w:tblCellMar>
         <w:tblLook w:val="04A0" w:firstRow="1" w:lastRow="0" w:firstColumn="1" w:lastColumn="0" w:noHBand="0" w:noVBand="1"/>
       </w:tblPr>
       <w:tblGrid>
-        <w:gridCol w:w="2848"/>
-        <w:gridCol w:w="7873"/>
+        <w:gridCol w:w="3225"/>
+        <w:gridCol w:w="7496"/>
       </w:tblGrid>
       <w:tr>
         <w:trPr>
@@ -31,7 +30,8 @@
         </w:trPr>
         <w:tc>
           <w:tcPr>
-            <w:tcW w:w="2848" w:type="dxa"/>
+            <w:tcW w:w="10721" w:type="dxa"/>
+            <w:gridSpan w:val="2"/>
             <w:tcBorders>
               <w:top w:val="single" w:sz="6" w:space="0" w:color="666666"/>
               <w:left w:val="single" w:sz="6" w:space="0" w:color="666666"/>
@@ -40,30 +40,21 @@
             </w:tcBorders>
             <w:shd w:val="clear" w:color="auto" w:fill="A6A6A6"/>
           </w:tcPr>
-          <w:p/>
-        </w:tc>
-        <w:tc>
-          <w:tcPr>
-            <w:tcW w:w="7873" w:type="dxa"/>
-            <w:tcBorders>
-              <w:top w:val="single" w:sz="6" w:space="0" w:color="666666"/>
-              <w:left w:val="single" w:sz="6" w:space="0" w:color="666666"/>
-              <w:bottom w:val="single" w:sz="6" w:space="0" w:color="666666"/>
-              <w:right w:val="single" w:sz="6" w:space="0" w:color="666666"/>
-            </w:tcBorders>
-            <w:shd w:val="clear" w:color="auto" w:fill="A6A6A6"/>
-          </w:tcPr>
-          <w:p>
-            <w:pPr>
-              <w:spacing w:after="0"/>
+          <w:p>
+            <w:pPr>
               <w:ind w:right="49"/>
               <w:jc w:val="center"/>
+              <w:rPr>
+                <w:sz w:val="21"/>
+                <w:szCs w:val="21"/>
+              </w:rPr>
             </w:pPr>
             <w:r>
               <w:rPr>
                 <w:rFonts w:ascii="Arial" w:eastAsia="Arial" w:hAnsi="Arial" w:cs="Arial"/>
                 <w:b/>
-                <w:sz w:val="18"/>
+                <w:sz w:val="21"/>
+                <w:szCs w:val="21"/>
               </w:rPr>
               <w:t>NOT INCLUDED IN TEAMS-TO-GOOGLE CHAT MIGRATION FEATURES</w:t>
             </w:r>
@@ -76,25 +67,29 @@
         </w:trPr>
         <w:tc>
           <w:tcPr>
-            <w:tcW w:w="2848" w:type="dxa"/>
-            <w:tcBorders>
-              <w:top w:val="single" w:sz="6" w:space="0" w:color="666666"/>
-              <w:left w:val="single" w:sz="6" w:space="0" w:color="666666"/>
-              <w:bottom w:val="single" w:sz="6" w:space="0" w:color="666666"/>
-              <w:right w:val="single" w:sz="6" w:space="0" w:color="666666"/>
-            </w:tcBorders>
-          </w:tcPr>
-          <w:p>
-            <w:pPr>
-              <w:spacing w:after="0"/>
+            <w:tcW w:w="3225" w:type="dxa"/>
+            <w:tcBorders>
+              <w:top w:val="single" w:sz="6" w:space="0" w:color="666666"/>
+              <w:left w:val="single" w:sz="6" w:space="0" w:color="666666"/>
+              <w:bottom w:val="single" w:sz="6" w:space="0" w:color="666666"/>
+              <w:right w:val="single" w:sz="6" w:space="0" w:color="666666"/>
+            </w:tcBorders>
+          </w:tcPr>
+          <w:p>
+            <w:pPr>
               <w:ind w:left="2"/>
+              <w:rPr>
+                <w:sz w:val="21"/>
+                <w:szCs w:val="21"/>
+              </w:rPr>
             </w:pPr>
             <w:proofErr w:type="spellStart"/>
             <w:r>
               <w:rPr>
                 <w:rFonts w:ascii="Arial" w:eastAsia="Arial" w:hAnsi="Arial" w:cs="Arial"/>
                 <w:b/>
-                <w:sz w:val="19"/>
+                <w:sz w:val="21"/>
+                <w:szCs w:val="21"/>
               </w:rPr>
               <w:t>Self Messages</w:t>
             </w:r>
@@ -103,22 +98,26 @@
         </w:tc>
         <w:tc>
           <w:tcPr>
-            <w:tcW w:w="7873" w:type="dxa"/>
-            <w:tcBorders>
-              <w:top w:val="single" w:sz="6" w:space="0" w:color="666666"/>
-              <w:left w:val="single" w:sz="6" w:space="0" w:color="666666"/>
-              <w:bottom w:val="single" w:sz="6" w:space="0" w:color="666666"/>
-              <w:right w:val="single" w:sz="6" w:space="0" w:color="666666"/>
-            </w:tcBorders>
-          </w:tcPr>
-          <w:p>
-            <w:pPr>
-              <w:spacing w:after="0"/>
-            </w:pPr>
-            <w:r>
-              <w:rPr>
-                <w:rFonts w:ascii="Arial" w:eastAsia="Arial" w:hAnsi="Arial" w:cs="Arial"/>
-                <w:sz w:val="19"/>
+            <w:tcW w:w="7496" w:type="dxa"/>
+            <w:tcBorders>
+              <w:top w:val="single" w:sz="6" w:space="0" w:color="666666"/>
+              <w:left w:val="single" w:sz="6" w:space="0" w:color="666666"/>
+              <w:bottom w:val="single" w:sz="6" w:space="0" w:color="666666"/>
+              <w:right w:val="single" w:sz="6" w:space="0" w:color="666666"/>
+            </w:tcBorders>
+          </w:tcPr>
+          <w:p>
+            <w:pPr>
+              <w:rPr>
+                <w:sz w:val="21"/>
+                <w:szCs w:val="21"/>
+              </w:rPr>
+            </w:pPr>
+            <w:r>
+              <w:rPr>
+                <w:rFonts w:ascii="Arial" w:eastAsia="Arial" w:hAnsi="Arial" w:cs="Arial"/>
+                <w:sz w:val="21"/>
+                <w:szCs w:val="21"/>
               </w:rPr>
               <w:t>Transferring regular messages from Source to Destination, including text-based communication which user sent to himself.</w:t>
             </w:r>
@@ -131,24 +130,28 @@
         </w:trPr>
         <w:tc>
           <w:tcPr>
-            <w:tcW w:w="2848" w:type="dxa"/>
-            <w:tcBorders>
-              <w:top w:val="single" w:sz="6" w:space="0" w:color="666666"/>
-              <w:left w:val="single" w:sz="6" w:space="0" w:color="666666"/>
-              <w:bottom w:val="single" w:sz="6" w:space="0" w:color="666666"/>
-              <w:right w:val="single" w:sz="6" w:space="0" w:color="666666"/>
-            </w:tcBorders>
-          </w:tcPr>
-          <w:p>
-            <w:pPr>
-              <w:spacing w:after="0"/>
+            <w:tcW w:w="3225" w:type="dxa"/>
+            <w:tcBorders>
+              <w:top w:val="single" w:sz="6" w:space="0" w:color="666666"/>
+              <w:left w:val="single" w:sz="6" w:space="0" w:color="666666"/>
+              <w:bottom w:val="single" w:sz="6" w:space="0" w:color="666666"/>
+              <w:right w:val="single" w:sz="6" w:space="0" w:color="666666"/>
+            </w:tcBorders>
+          </w:tcPr>
+          <w:p>
+            <w:pPr>
               <w:ind w:left="2"/>
+              <w:rPr>
+                <w:sz w:val="21"/>
+                <w:szCs w:val="21"/>
+              </w:rPr>
             </w:pPr>
             <w:r>
               <w:rPr>
                 <w:rFonts w:ascii="Arial" w:eastAsia="Arial" w:hAnsi="Arial" w:cs="Arial"/>
                 <w:b/>
-                <w:sz w:val="19"/>
+                <w:sz w:val="21"/>
+                <w:szCs w:val="21"/>
               </w:rPr>
               <w:t>User Mentions in Channels</w:t>
             </w:r>
@@ -156,7 +159,7 @@
         </w:tc>
         <w:tc>
           <w:tcPr>
-            <w:tcW w:w="7873" w:type="dxa"/>
+            <w:tcW w:w="7496" w:type="dxa"/>
             <w:tcBorders>
               <w:top w:val="single" w:sz="6" w:space="0" w:color="666666"/>
               <w:left w:val="single" w:sz="6" w:space="0" w:color="666666"/>
@@ -167,24 +170,32 @@
           </w:tcPr>
           <w:p>
             <w:pPr>
-              <w:spacing w:after="0"/>
-            </w:pPr>
-            <w:r>
-              <w:rPr>
-                <w:rFonts w:ascii="Arial" w:eastAsia="Arial" w:hAnsi="Arial" w:cs="Arial"/>
-                <w:sz w:val="19"/>
+              <w:rPr>
+                <w:sz w:val="21"/>
+                <w:szCs w:val="21"/>
+              </w:rPr>
+            </w:pPr>
+            <w:r>
+              <w:rPr>
+                <w:rFonts w:ascii="Arial" w:eastAsia="Arial" w:hAnsi="Arial" w:cs="Arial"/>
+                <w:sz w:val="21"/>
+                <w:szCs w:val="21"/>
               </w:rPr>
               <w:t xml:space="preserve">Migrates references to users (mentions) within channel conversations, ensuring that all </w:t>
             </w:r>
           </w:p>
           <w:p>
             <w:pPr>
-              <w:spacing w:after="0"/>
-            </w:pPr>
-            <w:r>
-              <w:rPr>
-                <w:rFonts w:ascii="Arial" w:eastAsia="Arial" w:hAnsi="Arial" w:cs="Arial"/>
-                <w:sz w:val="19"/>
+              <w:rPr>
+                <w:sz w:val="21"/>
+                <w:szCs w:val="21"/>
+              </w:rPr>
+            </w:pPr>
+            <w:r>
+              <w:rPr>
+                <w:rFonts w:ascii="Arial" w:eastAsia="Arial" w:hAnsi="Arial" w:cs="Arial"/>
+                <w:sz w:val="21"/>
+                <w:szCs w:val="21"/>
               </w:rPr>
               <w:t>@mentions are retained in the destination platform</w:t>
             </w:r>
@@ -197,24 +208,28 @@
         </w:trPr>
         <w:tc>
           <w:tcPr>
-            <w:tcW w:w="2848" w:type="dxa"/>
-            <w:tcBorders>
-              <w:top w:val="single" w:sz="6" w:space="0" w:color="666666"/>
-              <w:left w:val="single" w:sz="6" w:space="0" w:color="666666"/>
-              <w:bottom w:val="single" w:sz="6" w:space="0" w:color="666666"/>
-              <w:right w:val="single" w:sz="6" w:space="0" w:color="666666"/>
-            </w:tcBorders>
-          </w:tcPr>
-          <w:p>
-            <w:pPr>
-              <w:spacing w:after="0"/>
+            <w:tcW w:w="3225" w:type="dxa"/>
+            <w:tcBorders>
+              <w:top w:val="single" w:sz="6" w:space="0" w:color="666666"/>
+              <w:left w:val="single" w:sz="6" w:space="0" w:color="666666"/>
+              <w:bottom w:val="single" w:sz="6" w:space="0" w:color="666666"/>
+              <w:right w:val="single" w:sz="6" w:space="0" w:color="666666"/>
+            </w:tcBorders>
+          </w:tcPr>
+          <w:p>
+            <w:pPr>
               <w:ind w:left="2"/>
+              <w:rPr>
+                <w:sz w:val="21"/>
+                <w:szCs w:val="21"/>
+              </w:rPr>
             </w:pPr>
             <w:r>
               <w:rPr>
                 <w:rFonts w:ascii="Arial" w:eastAsia="Arial" w:hAnsi="Arial" w:cs="Arial"/>
                 <w:b/>
-                <w:sz w:val="19"/>
+                <w:sz w:val="21"/>
+                <w:szCs w:val="21"/>
               </w:rPr>
               <w:t>Custom emoji and reactions</w:t>
             </w:r>
@@ -222,22 +237,26 @@
         </w:tc>
         <w:tc>
           <w:tcPr>
-            <w:tcW w:w="7873" w:type="dxa"/>
-            <w:tcBorders>
-              <w:top w:val="single" w:sz="6" w:space="0" w:color="666666"/>
-              <w:left w:val="single" w:sz="6" w:space="0" w:color="666666"/>
-              <w:bottom w:val="single" w:sz="6" w:space="0" w:color="666666"/>
-              <w:right w:val="single" w:sz="6" w:space="0" w:color="666666"/>
-            </w:tcBorders>
-          </w:tcPr>
-          <w:p>
-            <w:pPr>
-              <w:spacing w:after="0"/>
-            </w:pPr>
-            <w:r>
-              <w:rPr>
-                <w:rFonts w:ascii="Arial" w:eastAsia="Arial" w:hAnsi="Arial" w:cs="Arial"/>
-                <w:sz w:val="19"/>
+            <w:tcW w:w="7496" w:type="dxa"/>
+            <w:tcBorders>
+              <w:top w:val="single" w:sz="6" w:space="0" w:color="666666"/>
+              <w:left w:val="single" w:sz="6" w:space="0" w:color="666666"/>
+              <w:bottom w:val="single" w:sz="6" w:space="0" w:color="666666"/>
+              <w:right w:val="single" w:sz="6" w:space="0" w:color="666666"/>
+            </w:tcBorders>
+          </w:tcPr>
+          <w:p>
+            <w:pPr>
+              <w:rPr>
+                <w:sz w:val="21"/>
+                <w:szCs w:val="21"/>
+              </w:rPr>
+            </w:pPr>
+            <w:r>
+              <w:rPr>
+                <w:rFonts w:ascii="Arial" w:eastAsia="Arial" w:hAnsi="Arial" w:cs="Arial"/>
+                <w:sz w:val="21"/>
+                <w:szCs w:val="21"/>
               </w:rPr>
               <w:t xml:space="preserve">Custom emoji and reactions allow users to personalize their communication by creating unique emojis specific to their team or culture. </w:t>
             </w:r>
@@ -250,24 +269,28 @@
         </w:trPr>
         <w:tc>
           <w:tcPr>
-            <w:tcW w:w="2848" w:type="dxa"/>
-            <w:tcBorders>
-              <w:top w:val="single" w:sz="6" w:space="0" w:color="666666"/>
-              <w:left w:val="single" w:sz="6" w:space="0" w:color="666666"/>
-              <w:bottom w:val="single" w:sz="6" w:space="0" w:color="666666"/>
-              <w:right w:val="single" w:sz="6" w:space="0" w:color="666666"/>
-            </w:tcBorders>
-          </w:tcPr>
-          <w:p>
-            <w:pPr>
-              <w:spacing w:after="0"/>
+            <w:tcW w:w="3225" w:type="dxa"/>
+            <w:tcBorders>
+              <w:top w:val="single" w:sz="6" w:space="0" w:color="666666"/>
+              <w:left w:val="single" w:sz="6" w:space="0" w:color="666666"/>
+              <w:bottom w:val="single" w:sz="6" w:space="0" w:color="666666"/>
+              <w:right w:val="single" w:sz="6" w:space="0" w:color="666666"/>
+            </w:tcBorders>
+          </w:tcPr>
+          <w:p>
+            <w:pPr>
               <w:ind w:left="2"/>
+              <w:rPr>
+                <w:sz w:val="21"/>
+                <w:szCs w:val="21"/>
+              </w:rPr>
             </w:pPr>
             <w:r>
               <w:rPr>
                 <w:rFonts w:ascii="Arial" w:eastAsia="Arial" w:hAnsi="Arial" w:cs="Arial"/>
                 <w:b/>
-                <w:sz w:val="19"/>
+                <w:sz w:val="21"/>
+                <w:szCs w:val="21"/>
               </w:rPr>
               <w:t>User Groups</w:t>
             </w:r>
@@ -275,7 +298,7 @@
         </w:tc>
         <w:tc>
           <w:tcPr>
-            <w:tcW w:w="7873" w:type="dxa"/>
+            <w:tcW w:w="7496" w:type="dxa"/>
             <w:tcBorders>
               <w:top w:val="single" w:sz="6" w:space="0" w:color="666666"/>
               <w:left w:val="single" w:sz="6" w:space="0" w:color="666666"/>
@@ -286,12 +309,16 @@
           </w:tcPr>
           <w:p>
             <w:pPr>
-              <w:spacing w:after="0"/>
-            </w:pPr>
-            <w:r>
-              <w:rPr>
-                <w:rFonts w:ascii="Arial" w:eastAsia="Arial" w:hAnsi="Arial" w:cs="Arial"/>
-                <w:sz w:val="19"/>
+              <w:rPr>
+                <w:sz w:val="21"/>
+                <w:szCs w:val="21"/>
+              </w:rPr>
+            </w:pPr>
+            <w:r>
+              <w:rPr>
+                <w:rFonts w:ascii="Arial" w:eastAsia="Arial" w:hAnsi="Arial" w:cs="Arial"/>
+                <w:sz w:val="21"/>
+                <w:szCs w:val="21"/>
               </w:rPr>
               <w:t>Transferring user groups, preserving the group structure and membership for seamless collaboration.</w:t>
             </w:r>
@@ -304,24 +331,28 @@
         </w:trPr>
         <w:tc>
           <w:tcPr>
-            <w:tcW w:w="2848" w:type="dxa"/>
-            <w:tcBorders>
-              <w:top w:val="single" w:sz="6" w:space="0" w:color="666666"/>
-              <w:left w:val="single" w:sz="6" w:space="0" w:color="666666"/>
-              <w:bottom w:val="single" w:sz="6" w:space="0" w:color="666666"/>
-              <w:right w:val="single" w:sz="6" w:space="0" w:color="666666"/>
-            </w:tcBorders>
-          </w:tcPr>
-          <w:p>
-            <w:pPr>
-              <w:spacing w:after="0"/>
+            <w:tcW w:w="3225" w:type="dxa"/>
+            <w:tcBorders>
+              <w:top w:val="single" w:sz="6" w:space="0" w:color="666666"/>
+              <w:left w:val="single" w:sz="6" w:space="0" w:color="666666"/>
+              <w:bottom w:val="single" w:sz="6" w:space="0" w:color="666666"/>
+              <w:right w:val="single" w:sz="6" w:space="0" w:color="666666"/>
+            </w:tcBorders>
+          </w:tcPr>
+          <w:p>
+            <w:pPr>
               <w:ind w:left="2"/>
+              <w:rPr>
+                <w:sz w:val="21"/>
+                <w:szCs w:val="21"/>
+              </w:rPr>
             </w:pPr>
             <w:r>
               <w:rPr>
                 <w:rFonts w:ascii="Arial" w:eastAsia="Arial" w:hAnsi="Arial" w:cs="Arial"/>
                 <w:b/>
-                <w:sz w:val="19"/>
+                <w:sz w:val="21"/>
+                <w:szCs w:val="21"/>
               </w:rPr>
               <w:t>Archived Channels</w:t>
             </w:r>
@@ -329,22 +360,26 @@
         </w:tc>
         <w:tc>
           <w:tcPr>
-            <w:tcW w:w="7873" w:type="dxa"/>
-            <w:tcBorders>
-              <w:top w:val="single" w:sz="6" w:space="0" w:color="666666"/>
-              <w:left w:val="single" w:sz="6" w:space="0" w:color="666666"/>
-              <w:bottom w:val="single" w:sz="6" w:space="0" w:color="666666"/>
-              <w:right w:val="single" w:sz="6" w:space="0" w:color="666666"/>
-            </w:tcBorders>
-          </w:tcPr>
-          <w:p>
-            <w:pPr>
-              <w:spacing w:after="0"/>
-            </w:pPr>
-            <w:r>
-              <w:rPr>
-                <w:rFonts w:ascii="Arial" w:eastAsia="Arial" w:hAnsi="Arial" w:cs="Arial"/>
-                <w:sz w:val="19"/>
+            <w:tcW w:w="7496" w:type="dxa"/>
+            <w:tcBorders>
+              <w:top w:val="single" w:sz="6" w:space="0" w:color="666666"/>
+              <w:left w:val="single" w:sz="6" w:space="0" w:color="666666"/>
+              <w:bottom w:val="single" w:sz="6" w:space="0" w:color="666666"/>
+              <w:right w:val="single" w:sz="6" w:space="0" w:color="666666"/>
+            </w:tcBorders>
+          </w:tcPr>
+          <w:p>
+            <w:pPr>
+              <w:rPr>
+                <w:sz w:val="21"/>
+                <w:szCs w:val="21"/>
+              </w:rPr>
+            </w:pPr>
+            <w:r>
+              <w:rPr>
+                <w:rFonts w:ascii="Arial" w:eastAsia="Arial" w:hAnsi="Arial" w:cs="Arial"/>
+                <w:sz w:val="21"/>
+                <w:szCs w:val="21"/>
               </w:rPr>
               <w:t>Transferring archived channels from the source to the destination, preserving all the messages, but only adding the user who created the channel to the migrated channel.</w:t>
             </w:r>
@@ -357,7 +392,7 @@
         </w:trPr>
         <w:tc>
           <w:tcPr>
-            <w:tcW w:w="2848" w:type="dxa"/>
+            <w:tcW w:w="3225" w:type="dxa"/>
             <w:tcBorders>
               <w:top w:val="single" w:sz="6" w:space="0" w:color="666666"/>
               <w:left w:val="single" w:sz="6" w:space="0" w:color="666666"/>
@@ -368,28 +403,36 @@
           </w:tcPr>
           <w:p>
             <w:pPr>
-              <w:spacing w:after="0"/>
               <w:ind w:left="2"/>
+              <w:rPr>
+                <w:sz w:val="21"/>
+                <w:szCs w:val="21"/>
+              </w:rPr>
             </w:pPr>
             <w:r>
               <w:rPr>
                 <w:rFonts w:ascii="Arial" w:eastAsia="Arial" w:hAnsi="Arial" w:cs="Arial"/>
                 <w:b/>
-                <w:sz w:val="19"/>
+                <w:sz w:val="21"/>
+                <w:szCs w:val="21"/>
               </w:rPr>
               <w:t xml:space="preserve">JSON file export for Public </w:t>
             </w:r>
           </w:p>
           <w:p>
             <w:pPr>
-              <w:spacing w:after="0"/>
               <w:ind w:left="2"/>
+              <w:rPr>
+                <w:sz w:val="21"/>
+                <w:szCs w:val="21"/>
+              </w:rPr>
             </w:pPr>
             <w:r>
               <w:rPr>
                 <w:rFonts w:ascii="Arial" w:eastAsia="Arial" w:hAnsi="Arial" w:cs="Arial"/>
                 <w:b/>
-                <w:sz w:val="19"/>
+                <w:sz w:val="21"/>
+                <w:szCs w:val="21"/>
               </w:rPr>
               <w:t>Channels</w:t>
             </w:r>
@@ -397,7 +440,7 @@
         </w:tc>
         <w:tc>
           <w:tcPr>
-            <w:tcW w:w="7873" w:type="dxa"/>
+            <w:tcW w:w="7496" w:type="dxa"/>
             <w:tcBorders>
               <w:top w:val="single" w:sz="6" w:space="0" w:color="666666"/>
               <w:left w:val="single" w:sz="6" w:space="0" w:color="666666"/>
@@ -408,13 +451,17 @@
           </w:tcPr>
           <w:p>
             <w:pPr>
-              <w:spacing w:after="0"/>
               <w:ind w:right="43"/>
-            </w:pPr>
-            <w:r>
-              <w:rPr>
-                <w:rFonts w:ascii="Arial" w:eastAsia="Arial" w:hAnsi="Arial" w:cs="Arial"/>
-                <w:sz w:val="19"/>
+              <w:rPr>
+                <w:sz w:val="21"/>
+                <w:szCs w:val="21"/>
+              </w:rPr>
+            </w:pPr>
+            <w:r>
+              <w:rPr>
+                <w:rFonts w:ascii="Arial" w:eastAsia="Arial" w:hAnsi="Arial" w:cs="Arial"/>
+                <w:sz w:val="21"/>
+                <w:szCs w:val="21"/>
               </w:rPr>
               <w:t xml:space="preserve">Users </w:t>
             </w:r>
@@ -422,7 +469,8 @@
             <w:r>
               <w:rPr>
                 <w:rFonts w:ascii="Arial" w:eastAsia="Arial" w:hAnsi="Arial" w:cs="Arial"/>
-                <w:sz w:val="19"/>
+                <w:sz w:val="21"/>
+                <w:szCs w:val="21"/>
               </w:rPr>
               <w:t>can</w:t>
             </w:r>
@@ -430,7 +478,8 @@
             <w:r>
               <w:rPr>
                 <w:rFonts w:ascii="Arial" w:eastAsia="Arial" w:hAnsi="Arial" w:cs="Arial"/>
-                <w:sz w:val="19"/>
+                <w:sz w:val="21"/>
+                <w:szCs w:val="21"/>
               </w:rPr>
               <w:t xml:space="preserve"> able to initiate public channel migration after </w:t>
             </w:r>
@@ -438,7 +487,8 @@
             <w:r>
               <w:rPr>
                 <w:rFonts w:ascii="Arial" w:eastAsia="Arial" w:hAnsi="Arial" w:cs="Arial"/>
-                <w:sz w:val="19"/>
+                <w:sz w:val="21"/>
+                <w:szCs w:val="21"/>
               </w:rPr>
               <w:t xml:space="preserve">uploading  </w:t>
             </w:r>
@@ -446,7 +496,8 @@
             <w:r>
               <w:rPr>
                 <w:rFonts w:ascii="Arial" w:eastAsia="Arial" w:hAnsi="Arial" w:cs="Arial"/>
-                <w:sz w:val="19"/>
+                <w:sz w:val="21"/>
+                <w:szCs w:val="21"/>
               </w:rPr>
               <w:t>jason</w:t>
             </w:r>
@@ -455,7 +506,8 @@
             <w:r>
               <w:rPr>
                 <w:rFonts w:ascii="Arial" w:eastAsia="Arial" w:hAnsi="Arial" w:cs="Arial"/>
-                <w:sz w:val="19"/>
+                <w:sz w:val="21"/>
+                <w:szCs w:val="21"/>
               </w:rPr>
               <w:t xml:space="preserve"> zip files in the UI.</w:t>
             </w:r>
@@ -468,24 +520,28 @@
         </w:trPr>
         <w:tc>
           <w:tcPr>
-            <w:tcW w:w="2848" w:type="dxa"/>
-            <w:tcBorders>
-              <w:top w:val="single" w:sz="6" w:space="0" w:color="666666"/>
-              <w:left w:val="single" w:sz="6" w:space="0" w:color="666666"/>
-              <w:bottom w:val="single" w:sz="6" w:space="0" w:color="666666"/>
-              <w:right w:val="single" w:sz="6" w:space="0" w:color="666666"/>
-            </w:tcBorders>
-          </w:tcPr>
-          <w:p>
-            <w:pPr>
-              <w:spacing w:after="0"/>
+            <w:tcW w:w="3225" w:type="dxa"/>
+            <w:tcBorders>
+              <w:top w:val="single" w:sz="6" w:space="0" w:color="666666"/>
+              <w:left w:val="single" w:sz="6" w:space="0" w:color="666666"/>
+              <w:bottom w:val="single" w:sz="6" w:space="0" w:color="666666"/>
+              <w:right w:val="single" w:sz="6" w:space="0" w:color="666666"/>
+            </w:tcBorders>
+          </w:tcPr>
+          <w:p>
+            <w:pPr>
               <w:ind w:left="2"/>
+              <w:rPr>
+                <w:sz w:val="21"/>
+                <w:szCs w:val="21"/>
+              </w:rPr>
             </w:pPr>
             <w:r>
               <w:rPr>
                 <w:rFonts w:ascii="Arial" w:eastAsia="Arial" w:hAnsi="Arial" w:cs="Arial"/>
                 <w:b/>
-                <w:sz w:val="19"/>
+                <w:sz w:val="21"/>
+                <w:szCs w:val="21"/>
               </w:rPr>
               <w:t>JSON file export for DMs</w:t>
             </w:r>
@@ -493,22 +549,26 @@
         </w:tc>
         <w:tc>
           <w:tcPr>
-            <w:tcW w:w="7873" w:type="dxa"/>
-            <w:tcBorders>
-              <w:top w:val="single" w:sz="6" w:space="0" w:color="666666"/>
-              <w:left w:val="single" w:sz="6" w:space="0" w:color="666666"/>
-              <w:bottom w:val="single" w:sz="6" w:space="0" w:color="666666"/>
-              <w:right w:val="single" w:sz="6" w:space="0" w:color="666666"/>
-            </w:tcBorders>
-          </w:tcPr>
-          <w:p>
-            <w:pPr>
-              <w:spacing w:after="0"/>
-            </w:pPr>
-            <w:r>
-              <w:rPr>
-                <w:rFonts w:ascii="Arial" w:eastAsia="Arial" w:hAnsi="Arial" w:cs="Arial"/>
-                <w:sz w:val="19"/>
+            <w:tcW w:w="7496" w:type="dxa"/>
+            <w:tcBorders>
+              <w:top w:val="single" w:sz="6" w:space="0" w:color="666666"/>
+              <w:left w:val="single" w:sz="6" w:space="0" w:color="666666"/>
+              <w:bottom w:val="single" w:sz="6" w:space="0" w:color="666666"/>
+              <w:right w:val="single" w:sz="6" w:space="0" w:color="666666"/>
+            </w:tcBorders>
+          </w:tcPr>
+          <w:p>
+            <w:pPr>
+              <w:rPr>
+                <w:sz w:val="21"/>
+                <w:szCs w:val="21"/>
+              </w:rPr>
+            </w:pPr>
+            <w:r>
+              <w:rPr>
+                <w:rFonts w:ascii="Arial" w:eastAsia="Arial" w:hAnsi="Arial" w:cs="Arial"/>
+                <w:sz w:val="21"/>
+                <w:szCs w:val="21"/>
               </w:rPr>
               <w:t xml:space="preserve">Users </w:t>
             </w:r>
@@ -516,7 +576,8 @@
             <w:r>
               <w:rPr>
                 <w:rFonts w:ascii="Arial" w:eastAsia="Arial" w:hAnsi="Arial" w:cs="Arial"/>
-                <w:sz w:val="19"/>
+                <w:sz w:val="21"/>
+                <w:szCs w:val="21"/>
               </w:rPr>
               <w:t>can</w:t>
             </w:r>
@@ -524,7 +585,8 @@
             <w:r>
               <w:rPr>
                 <w:rFonts w:ascii="Arial" w:eastAsia="Arial" w:hAnsi="Arial" w:cs="Arial"/>
-                <w:sz w:val="19"/>
+                <w:sz w:val="21"/>
+                <w:szCs w:val="21"/>
               </w:rPr>
               <w:t xml:space="preserve"> able to initiate Direct message migration after uploading </w:t>
             </w:r>
@@ -532,7 +594,8 @@
             <w:r>
               <w:rPr>
                 <w:rFonts w:ascii="Arial" w:eastAsia="Arial" w:hAnsi="Arial" w:cs="Arial"/>
-                <w:sz w:val="19"/>
+                <w:sz w:val="21"/>
+                <w:szCs w:val="21"/>
               </w:rPr>
               <w:t>jason</w:t>
             </w:r>
@@ -540,7 +603,8 @@
             <w:r>
               <w:rPr>
                 <w:rFonts w:ascii="Arial" w:eastAsia="Arial" w:hAnsi="Arial" w:cs="Arial"/>
-                <w:sz w:val="19"/>
+                <w:sz w:val="21"/>
+                <w:szCs w:val="21"/>
               </w:rPr>
               <w:t xml:space="preserve"> zip files in the UI.</w:t>
             </w:r>
@@ -553,7 +617,7 @@
         </w:trPr>
         <w:tc>
           <w:tcPr>
-            <w:tcW w:w="2848" w:type="dxa"/>
+            <w:tcW w:w="3225" w:type="dxa"/>
             <w:tcBorders>
               <w:top w:val="single" w:sz="6" w:space="0" w:color="666666"/>
               <w:left w:val="single" w:sz="6" w:space="0" w:color="666666"/>
@@ -564,14 +628,18 @@
           </w:tcPr>
           <w:p>
             <w:pPr>
-              <w:spacing w:after="0"/>
               <w:ind w:left="2"/>
+              <w:rPr>
+                <w:sz w:val="21"/>
+                <w:szCs w:val="21"/>
+              </w:rPr>
             </w:pPr>
             <w:r>
               <w:rPr>
                 <w:rFonts w:ascii="Arial" w:eastAsia="Arial" w:hAnsi="Arial" w:cs="Arial"/>
                 <w:b/>
-                <w:sz w:val="19"/>
+                <w:sz w:val="21"/>
+                <w:szCs w:val="21"/>
               </w:rPr>
               <w:t>Suppress the message reactions</w:t>
             </w:r>
@@ -579,22 +647,26 @@
         </w:tc>
         <w:tc>
           <w:tcPr>
-            <w:tcW w:w="7873" w:type="dxa"/>
-            <w:tcBorders>
-              <w:top w:val="single" w:sz="6" w:space="0" w:color="666666"/>
-              <w:left w:val="single" w:sz="6" w:space="0" w:color="666666"/>
-              <w:bottom w:val="single" w:sz="6" w:space="0" w:color="666666"/>
-              <w:right w:val="single" w:sz="6" w:space="0" w:color="666666"/>
-            </w:tcBorders>
-          </w:tcPr>
-          <w:p>
-            <w:pPr>
-              <w:spacing w:after="0"/>
-            </w:pPr>
-            <w:r>
-              <w:rPr>
-                <w:rFonts w:ascii="Arial" w:eastAsia="Arial" w:hAnsi="Arial" w:cs="Arial"/>
-                <w:sz w:val="19"/>
+            <w:tcW w:w="7496" w:type="dxa"/>
+            <w:tcBorders>
+              <w:top w:val="single" w:sz="6" w:space="0" w:color="666666"/>
+              <w:left w:val="single" w:sz="6" w:space="0" w:color="666666"/>
+              <w:bottom w:val="single" w:sz="6" w:space="0" w:color="666666"/>
+              <w:right w:val="single" w:sz="6" w:space="0" w:color="666666"/>
+            </w:tcBorders>
+          </w:tcPr>
+          <w:p>
+            <w:pPr>
+              <w:rPr>
+                <w:sz w:val="21"/>
+                <w:szCs w:val="21"/>
+              </w:rPr>
+            </w:pPr>
+            <w:r>
+              <w:rPr>
+                <w:rFonts w:ascii="Arial" w:eastAsia="Arial" w:hAnsi="Arial" w:cs="Arial"/>
+                <w:sz w:val="21"/>
+                <w:szCs w:val="21"/>
               </w:rPr>
               <w:t>Preventing the migration of reactions from Source to Destination</w:t>
             </w:r>
@@ -607,24 +679,28 @@
         </w:trPr>
         <w:tc>
           <w:tcPr>
-            <w:tcW w:w="2848" w:type="dxa"/>
-            <w:tcBorders>
-              <w:top w:val="single" w:sz="6" w:space="0" w:color="666666"/>
-              <w:left w:val="single" w:sz="6" w:space="0" w:color="666666"/>
-              <w:bottom w:val="single" w:sz="6" w:space="0" w:color="666666"/>
-              <w:right w:val="single" w:sz="6" w:space="0" w:color="666666"/>
-            </w:tcBorders>
-          </w:tcPr>
-          <w:p>
-            <w:pPr>
-              <w:spacing w:after="0"/>
+            <w:tcW w:w="3225" w:type="dxa"/>
+            <w:tcBorders>
+              <w:top w:val="single" w:sz="6" w:space="0" w:color="666666"/>
+              <w:left w:val="single" w:sz="6" w:space="0" w:color="666666"/>
+              <w:bottom w:val="single" w:sz="6" w:space="0" w:color="666666"/>
+              <w:right w:val="single" w:sz="6" w:space="0" w:color="666666"/>
+            </w:tcBorders>
+          </w:tcPr>
+          <w:p>
+            <w:pPr>
               <w:ind w:left="2"/>
+              <w:rPr>
+                <w:sz w:val="21"/>
+                <w:szCs w:val="21"/>
+              </w:rPr>
             </w:pPr>
             <w:r>
               <w:rPr>
                 <w:rFonts w:ascii="Arial" w:eastAsia="Arial" w:hAnsi="Arial" w:cs="Arial"/>
                 <w:b/>
-                <w:sz w:val="19"/>
+                <w:sz w:val="21"/>
+                <w:szCs w:val="21"/>
               </w:rPr>
               <w:t>Suspended users during the migration are mapped to the service account</w:t>
             </w:r>
@@ -632,22 +708,26 @@
         </w:tc>
         <w:tc>
           <w:tcPr>
-            <w:tcW w:w="7873" w:type="dxa"/>
-            <w:tcBorders>
-              <w:top w:val="single" w:sz="6" w:space="0" w:color="666666"/>
-              <w:left w:val="single" w:sz="6" w:space="0" w:color="666666"/>
-              <w:bottom w:val="single" w:sz="6" w:space="0" w:color="666666"/>
-              <w:right w:val="single" w:sz="6" w:space="0" w:color="666666"/>
-            </w:tcBorders>
-          </w:tcPr>
-          <w:p>
-            <w:pPr>
-              <w:spacing w:after="0"/>
-            </w:pPr>
-            <w:r>
-              <w:rPr>
-                <w:rFonts w:ascii="Arial" w:eastAsia="Arial" w:hAnsi="Arial" w:cs="Arial"/>
-                <w:sz w:val="19"/>
+            <w:tcW w:w="7496" w:type="dxa"/>
+            <w:tcBorders>
+              <w:top w:val="single" w:sz="6" w:space="0" w:color="666666"/>
+              <w:left w:val="single" w:sz="6" w:space="0" w:color="666666"/>
+              <w:bottom w:val="single" w:sz="6" w:space="0" w:color="666666"/>
+              <w:right w:val="single" w:sz="6" w:space="0" w:color="666666"/>
+            </w:tcBorders>
+          </w:tcPr>
+          <w:p>
+            <w:pPr>
+              <w:rPr>
+                <w:sz w:val="21"/>
+                <w:szCs w:val="21"/>
+              </w:rPr>
+            </w:pPr>
+            <w:r>
+              <w:rPr>
+                <w:rFonts w:ascii="Arial" w:eastAsia="Arial" w:hAnsi="Arial" w:cs="Arial"/>
+                <w:sz w:val="21"/>
+                <w:szCs w:val="21"/>
               </w:rPr>
               <w:t xml:space="preserve">During migration from Source to Destination, suspended </w:t>
             </w:r>
@@ -655,7 +735,8 @@
             <w:r>
               <w:rPr>
                 <w:rFonts w:ascii="Arial" w:eastAsia="Arial" w:hAnsi="Arial" w:cs="Arial"/>
-                <w:sz w:val="19"/>
+                <w:sz w:val="21"/>
+                <w:szCs w:val="21"/>
               </w:rPr>
               <w:t>users  will</w:t>
             </w:r>
@@ -663,7 +744,8 @@
             <w:r>
               <w:rPr>
                 <w:rFonts w:ascii="Arial" w:eastAsia="Arial" w:hAnsi="Arial" w:cs="Arial"/>
-                <w:sz w:val="19"/>
+                <w:sz w:val="21"/>
+                <w:szCs w:val="21"/>
               </w:rPr>
               <w:t xml:space="preserve"> be seamlessly mapped with service accounts.</w:t>
             </w:r>
@@ -676,24 +758,28 @@
         </w:trPr>
         <w:tc>
           <w:tcPr>
-            <w:tcW w:w="2848" w:type="dxa"/>
-            <w:tcBorders>
-              <w:top w:val="single" w:sz="6" w:space="0" w:color="666666"/>
-              <w:left w:val="single" w:sz="6" w:space="0" w:color="666666"/>
-              <w:bottom w:val="single" w:sz="6" w:space="0" w:color="666666"/>
-              <w:right w:val="single" w:sz="6" w:space="0" w:color="666666"/>
-            </w:tcBorders>
-          </w:tcPr>
-          <w:p>
-            <w:pPr>
-              <w:spacing w:after="0"/>
+            <w:tcW w:w="3225" w:type="dxa"/>
+            <w:tcBorders>
+              <w:top w:val="single" w:sz="6" w:space="0" w:color="666666"/>
+              <w:left w:val="single" w:sz="6" w:space="0" w:color="666666"/>
+              <w:bottom w:val="single" w:sz="6" w:space="0" w:color="666666"/>
+              <w:right w:val="single" w:sz="6" w:space="0" w:color="666666"/>
+            </w:tcBorders>
+          </w:tcPr>
+          <w:p>
+            <w:pPr>
               <w:ind w:left="2"/>
+              <w:rPr>
+                <w:sz w:val="21"/>
+                <w:szCs w:val="21"/>
+              </w:rPr>
             </w:pPr>
             <w:r>
               <w:rPr>
                 <w:rFonts w:ascii="Arial" w:eastAsia="Arial" w:hAnsi="Arial" w:cs="Arial"/>
                 <w:b/>
-                <w:sz w:val="19"/>
+                <w:sz w:val="21"/>
+                <w:szCs w:val="21"/>
               </w:rPr>
               <w:t>External User migration in channels</w:t>
             </w:r>
@@ -701,23 +787,28 @@
         </w:tc>
         <w:tc>
           <w:tcPr>
-            <w:tcW w:w="7873" w:type="dxa"/>
-            <w:tcBorders>
-              <w:top w:val="single" w:sz="6" w:space="0" w:color="666666"/>
-              <w:left w:val="single" w:sz="6" w:space="0" w:color="666666"/>
-              <w:bottom w:val="single" w:sz="6" w:space="0" w:color="666666"/>
-              <w:right w:val="single" w:sz="6" w:space="0" w:color="666666"/>
-            </w:tcBorders>
-          </w:tcPr>
-          <w:p>
-            <w:pPr>
-              <w:spacing w:after="0" w:line="262" w:lineRule="auto"/>
+            <w:tcW w:w="7496" w:type="dxa"/>
+            <w:tcBorders>
+              <w:top w:val="single" w:sz="6" w:space="0" w:color="666666"/>
+              <w:left w:val="single" w:sz="6" w:space="0" w:color="666666"/>
+              <w:bottom w:val="single" w:sz="6" w:space="0" w:color="666666"/>
+              <w:right w:val="single" w:sz="6" w:space="0" w:color="666666"/>
+            </w:tcBorders>
+          </w:tcPr>
+          <w:p>
+            <w:pPr>
+              <w:spacing w:line="262" w:lineRule="auto"/>
               <w:ind w:right="121"/>
-            </w:pPr>
-            <w:r>
-              <w:rPr>
-                <w:rFonts w:ascii="Arial" w:eastAsia="Arial" w:hAnsi="Arial" w:cs="Arial"/>
-                <w:sz w:val="19"/>
+              <w:rPr>
+                <w:sz w:val="21"/>
+                <w:szCs w:val="21"/>
+              </w:rPr>
+            </w:pPr>
+            <w:r>
+              <w:rPr>
+                <w:rFonts w:ascii="Arial" w:eastAsia="Arial" w:hAnsi="Arial" w:cs="Arial"/>
+                <w:sz w:val="21"/>
+                <w:szCs w:val="21"/>
               </w:rPr>
               <w:t>channels containing external users are tagged with "</w:t>
             </w:r>
@@ -725,7 +816,8 @@
             <w:r>
               <w:rPr>
                 <w:rFonts w:ascii="Arial" w:eastAsia="Arial" w:hAnsi="Arial" w:cs="Arial"/>
-                <w:sz w:val="19"/>
+                <w:sz w:val="21"/>
+                <w:szCs w:val="21"/>
               </w:rPr>
               <w:t>ext</w:t>
             </w:r>
@@ -733,7 +825,8 @@
             <w:r>
               <w:rPr>
                 <w:rFonts w:ascii="Arial" w:eastAsia="Arial" w:hAnsi="Arial" w:cs="Arial"/>
-                <w:sz w:val="19"/>
+                <w:sz w:val="21"/>
+                <w:szCs w:val="21"/>
               </w:rPr>
               <w:t xml:space="preserve">" in the UI. After the completion of migration when the space is closed, invitations are automatically sent to the external users to join the migrated space.  External users have the option to accept these invitations; Only accepted users are added to the migrated space. Once the space is closed, in google chat migrated space will be created with external </w:t>
             </w:r>
@@ -741,7 +834,8 @@
             <w:r>
               <w:rPr>
                 <w:rFonts w:ascii="Arial" w:eastAsia="Arial" w:hAnsi="Arial" w:cs="Arial"/>
-                <w:sz w:val="19"/>
+                <w:sz w:val="21"/>
+                <w:szCs w:val="21"/>
               </w:rPr>
               <w:t>Tag .</w:t>
             </w:r>
@@ -749,19 +843,24 @@
             <w:r>
               <w:rPr>
                 <w:rFonts w:ascii="Arial" w:eastAsia="Arial" w:hAnsi="Arial" w:cs="Arial"/>
-                <w:sz w:val="19"/>
+                <w:sz w:val="21"/>
+                <w:szCs w:val="21"/>
               </w:rPr>
               <w:t xml:space="preserve"> Messages posted by external users are migrated with a header showing " via external user (username)</w:t>
             </w:r>
           </w:p>
           <w:p>
             <w:pPr>
-              <w:spacing w:after="0"/>
-            </w:pPr>
-            <w:r>
-              <w:rPr>
-                <w:rFonts w:ascii="Arial" w:eastAsia="Arial" w:hAnsi="Arial" w:cs="Arial"/>
-                <w:sz w:val="19"/>
+              <w:rPr>
+                <w:sz w:val="21"/>
+                <w:szCs w:val="21"/>
+              </w:rPr>
+            </w:pPr>
+            <w:r>
+              <w:rPr>
+                <w:rFonts w:ascii="Arial" w:eastAsia="Arial" w:hAnsi="Arial" w:cs="Arial"/>
+                <w:sz w:val="21"/>
+                <w:szCs w:val="21"/>
               </w:rPr>
               <w:t xml:space="preserve">" </w:t>
             </w:r>
@@ -769,7 +868,8 @@
             <w:r>
               <w:rPr>
                 <w:rFonts w:ascii="Arial" w:eastAsia="Arial" w:hAnsi="Arial" w:cs="Arial"/>
-                <w:sz w:val="19"/>
+                <w:sz w:val="21"/>
+                <w:szCs w:val="21"/>
               </w:rPr>
               <w:t>and</w:t>
             </w:r>
@@ -777,7 +877,8 @@
             <w:r>
               <w:rPr>
                 <w:rFonts w:ascii="Arial" w:eastAsia="Arial" w:hAnsi="Arial" w:cs="Arial"/>
-                <w:sz w:val="19"/>
+                <w:sz w:val="21"/>
+                <w:szCs w:val="21"/>
               </w:rPr>
               <w:t xml:space="preserve"> those messages will be posted by admin.</w:t>
             </w:r>
@@ -790,24 +891,28 @@
         </w:trPr>
         <w:tc>
           <w:tcPr>
-            <w:tcW w:w="2848" w:type="dxa"/>
-            <w:tcBorders>
-              <w:top w:val="single" w:sz="6" w:space="0" w:color="666666"/>
-              <w:left w:val="single" w:sz="6" w:space="0" w:color="666666"/>
-              <w:bottom w:val="single" w:sz="6" w:space="0" w:color="666666"/>
-              <w:right w:val="single" w:sz="6" w:space="0" w:color="666666"/>
-            </w:tcBorders>
-          </w:tcPr>
-          <w:p>
-            <w:pPr>
-              <w:spacing w:after="0"/>
+            <w:tcW w:w="3225" w:type="dxa"/>
+            <w:tcBorders>
+              <w:top w:val="single" w:sz="6" w:space="0" w:color="666666"/>
+              <w:left w:val="single" w:sz="6" w:space="0" w:color="666666"/>
+              <w:bottom w:val="single" w:sz="6" w:space="0" w:color="666666"/>
+              <w:right w:val="single" w:sz="6" w:space="0" w:color="666666"/>
+            </w:tcBorders>
+          </w:tcPr>
+          <w:p>
+            <w:pPr>
               <w:ind w:left="2"/>
+              <w:rPr>
+                <w:sz w:val="21"/>
+                <w:szCs w:val="21"/>
+              </w:rPr>
             </w:pPr>
             <w:r>
               <w:rPr>
                 <w:rFonts w:ascii="Arial" w:eastAsia="Arial" w:hAnsi="Arial" w:cs="Arial"/>
                 <w:b/>
-                <w:sz w:val="19"/>
+                <w:sz w:val="21"/>
+                <w:szCs w:val="21"/>
               </w:rPr>
               <w:t>Split Channel feature</w:t>
             </w:r>
@@ -815,22 +920,26 @@
         </w:tc>
         <w:tc>
           <w:tcPr>
-            <w:tcW w:w="7873" w:type="dxa"/>
-            <w:tcBorders>
-              <w:top w:val="single" w:sz="6" w:space="0" w:color="666666"/>
-              <w:left w:val="single" w:sz="6" w:space="0" w:color="666666"/>
-              <w:bottom w:val="single" w:sz="6" w:space="0" w:color="666666"/>
-              <w:right w:val="single" w:sz="6" w:space="0" w:color="666666"/>
-            </w:tcBorders>
-          </w:tcPr>
-          <w:p>
-            <w:pPr>
-              <w:spacing w:after="0"/>
-            </w:pPr>
-            <w:r>
-              <w:rPr>
-                <w:rFonts w:ascii="Arial" w:eastAsia="Arial" w:hAnsi="Arial" w:cs="Arial"/>
-                <w:sz w:val="19"/>
+            <w:tcW w:w="7496" w:type="dxa"/>
+            <w:tcBorders>
+              <w:top w:val="single" w:sz="6" w:space="0" w:color="666666"/>
+              <w:left w:val="single" w:sz="6" w:space="0" w:color="666666"/>
+              <w:bottom w:val="single" w:sz="6" w:space="0" w:color="666666"/>
+              <w:right w:val="single" w:sz="6" w:space="0" w:color="666666"/>
+            </w:tcBorders>
+          </w:tcPr>
+          <w:p>
+            <w:pPr>
+              <w:rPr>
+                <w:sz w:val="21"/>
+                <w:szCs w:val="21"/>
+              </w:rPr>
+            </w:pPr>
+            <w:r>
+              <w:rPr>
+                <w:rFonts w:ascii="Arial" w:eastAsia="Arial" w:hAnsi="Arial" w:cs="Arial"/>
+                <w:sz w:val="21"/>
+                <w:szCs w:val="21"/>
               </w:rPr>
               <w:t>The 'Channel Split' feature lets users divide channels when they have a lot of messages, like 250,000 or more. In the UI, users can choose whether to split the channels or not. After enabling the split button and initiating the migration, the channels will split into multiple workspaces whenever the message count reaches above 250,000.</w:t>
             </w:r>
@@ -843,7 +952,7 @@
         </w:trPr>
         <w:tc>
           <w:tcPr>
-            <w:tcW w:w="2848" w:type="dxa"/>
+            <w:tcW w:w="3225" w:type="dxa"/>
             <w:tcBorders>
               <w:top w:val="single" w:sz="6" w:space="0" w:color="666666"/>
               <w:left w:val="single" w:sz="6" w:space="0" w:color="666666"/>
@@ -856,26 +965,35 @@
               <w:spacing w:after="13"/>
               <w:ind w:left="2"/>
               <w:jc w:val="both"/>
+              <w:rPr>
+                <w:sz w:val="21"/>
+                <w:szCs w:val="21"/>
+              </w:rPr>
             </w:pPr>
             <w:r>
               <w:rPr>
                 <w:rFonts w:ascii="Arial" w:eastAsia="Arial" w:hAnsi="Arial" w:cs="Arial"/>
                 <w:b/>
-                <w:sz w:val="19"/>
+                <w:sz w:val="21"/>
+                <w:szCs w:val="21"/>
               </w:rPr>
               <w:t xml:space="preserve">Slack to migrate into existing </w:t>
             </w:r>
           </w:p>
           <w:p>
             <w:pPr>
-              <w:spacing w:after="0"/>
               <w:ind w:left="2"/>
+              <w:rPr>
+                <w:sz w:val="21"/>
+                <w:szCs w:val="21"/>
+              </w:rPr>
             </w:pPr>
             <w:r>
               <w:rPr>
                 <w:rFonts w:ascii="Arial" w:eastAsia="Arial" w:hAnsi="Arial" w:cs="Arial"/>
                 <w:b/>
-                <w:sz w:val="19"/>
+                <w:sz w:val="21"/>
+                <w:szCs w:val="21"/>
               </w:rPr>
               <w:t>Teams</w:t>
             </w:r>
@@ -883,22 +1001,26 @@
         </w:tc>
         <w:tc>
           <w:tcPr>
-            <w:tcW w:w="7873" w:type="dxa"/>
-            <w:tcBorders>
-              <w:top w:val="single" w:sz="6" w:space="0" w:color="666666"/>
-              <w:left w:val="single" w:sz="6" w:space="0" w:color="666666"/>
-              <w:bottom w:val="single" w:sz="6" w:space="0" w:color="666666"/>
-              <w:right w:val="single" w:sz="6" w:space="0" w:color="666666"/>
-            </w:tcBorders>
-          </w:tcPr>
-          <w:p>
-            <w:pPr>
-              <w:spacing w:after="0"/>
-            </w:pPr>
-            <w:r>
-              <w:rPr>
-                <w:rFonts w:ascii="Arial" w:eastAsia="Arial" w:hAnsi="Arial" w:cs="Arial"/>
-                <w:sz w:val="19"/>
+            <w:tcW w:w="7496" w:type="dxa"/>
+            <w:tcBorders>
+              <w:top w:val="single" w:sz="6" w:space="0" w:color="666666"/>
+              <w:left w:val="single" w:sz="6" w:space="0" w:color="666666"/>
+              <w:bottom w:val="single" w:sz="6" w:space="0" w:color="666666"/>
+              <w:right w:val="single" w:sz="6" w:space="0" w:color="666666"/>
+            </w:tcBorders>
+          </w:tcPr>
+          <w:p>
+            <w:pPr>
+              <w:rPr>
+                <w:sz w:val="21"/>
+                <w:szCs w:val="21"/>
+              </w:rPr>
+            </w:pPr>
+            <w:r>
+              <w:rPr>
+                <w:rFonts w:ascii="Arial" w:eastAsia="Arial" w:hAnsi="Arial" w:cs="Arial"/>
+                <w:sz w:val="21"/>
+                <w:szCs w:val="21"/>
               </w:rPr>
               <w:t>Transfers Slack data into existing Microsoft Teams setup</w:t>
             </w:r>
@@ -911,25 +1033,30 @@
         </w:trPr>
         <w:tc>
           <w:tcPr>
-            <w:tcW w:w="2848" w:type="dxa"/>
-            <w:tcBorders>
-              <w:top w:val="single" w:sz="6" w:space="0" w:color="666666"/>
-              <w:left w:val="single" w:sz="6" w:space="0" w:color="666666"/>
-              <w:bottom w:val="single" w:sz="6" w:space="0" w:color="666666"/>
-              <w:right w:val="single" w:sz="6" w:space="0" w:color="666666"/>
-            </w:tcBorders>
-          </w:tcPr>
-          <w:p>
-            <w:pPr>
-              <w:spacing w:after="0"/>
+            <w:tcW w:w="3225" w:type="dxa"/>
+            <w:tcBorders>
+              <w:top w:val="single" w:sz="6" w:space="0" w:color="666666"/>
+              <w:left w:val="single" w:sz="6" w:space="0" w:color="666666"/>
+              <w:bottom w:val="single" w:sz="6" w:space="0" w:color="666666"/>
+              <w:right w:val="single" w:sz="6" w:space="0" w:color="666666"/>
+            </w:tcBorders>
+          </w:tcPr>
+          <w:p>
+            <w:pPr>
               <w:ind w:left="2"/>
+              <w:rPr>
+                <w:sz w:val="21"/>
+                <w:szCs w:val="21"/>
+              </w:rPr>
             </w:pPr>
             <w:r>
               <w:rPr>
                 <w:rFonts w:ascii="Arial" w:eastAsia="Arial" w:hAnsi="Arial" w:cs="Arial"/>
                 <w:b/>
-                <w:sz w:val="19"/>
-              </w:rPr>
+                <w:sz w:val="21"/>
+                <w:szCs w:val="21"/>
+              </w:rPr>
+              <w:lastRenderedPageBreak/>
               <w:t xml:space="preserve">Inactive and </w:t>
             </w:r>
             <w:proofErr w:type="spellStart"/>
@@ -937,7 +1064,8 @@
               <w:rPr>
                 <w:rFonts w:ascii="Arial" w:eastAsia="Arial" w:hAnsi="Arial" w:cs="Arial"/>
                 <w:b/>
-                <w:sz w:val="19"/>
+                <w:sz w:val="21"/>
+                <w:szCs w:val="21"/>
               </w:rPr>
               <w:t>Deactive</w:t>
             </w:r>
@@ -946,7 +1074,8 @@
               <w:rPr>
                 <w:rFonts w:ascii="Arial" w:eastAsia="Arial" w:hAnsi="Arial" w:cs="Arial"/>
                 <w:b/>
-                <w:sz w:val="19"/>
+                <w:sz w:val="21"/>
+                <w:szCs w:val="21"/>
               </w:rPr>
               <w:t xml:space="preserve"> Users</w:t>
             </w:r>
@@ -954,7 +1083,7 @@
         </w:tc>
         <w:tc>
           <w:tcPr>
-            <w:tcW w:w="7873" w:type="dxa"/>
+            <w:tcW w:w="7496" w:type="dxa"/>
             <w:tcBorders>
               <w:top w:val="single" w:sz="6" w:space="0" w:color="666666"/>
               <w:left w:val="single" w:sz="6" w:space="0" w:color="666666"/>
@@ -965,13 +1094,18 @@
           </w:tcPr>
           <w:p>
             <w:pPr>
-              <w:spacing w:after="0" w:line="257" w:lineRule="auto"/>
+              <w:spacing w:line="257" w:lineRule="auto"/>
               <w:jc w:val="both"/>
-            </w:pPr>
-            <w:r>
-              <w:rPr>
-                <w:rFonts w:ascii="Arial" w:eastAsia="Arial" w:hAnsi="Arial" w:cs="Arial"/>
-                <w:sz w:val="19"/>
+              <w:rPr>
+                <w:sz w:val="21"/>
+                <w:szCs w:val="21"/>
+              </w:rPr>
+            </w:pPr>
+            <w:r>
+              <w:rPr>
+                <w:rFonts w:ascii="Arial" w:eastAsia="Arial" w:hAnsi="Arial" w:cs="Arial"/>
+                <w:sz w:val="21"/>
+                <w:szCs w:val="21"/>
               </w:rPr>
               <w:t xml:space="preserve">Inactive and Deactivated user messages will be migrated on behalf of admin with the </w:t>
             </w:r>
@@ -979,7 +1113,8 @@
             <w:r>
               <w:rPr>
                 <w:rFonts w:ascii="Arial" w:eastAsia="Arial" w:hAnsi="Arial" w:cs="Arial"/>
-                <w:sz w:val="19"/>
+                <w:sz w:val="21"/>
+                <w:szCs w:val="21"/>
               </w:rPr>
               <w:t>user name</w:t>
             </w:r>
@@ -987,19 +1122,24 @@
             <w:r>
               <w:rPr>
                 <w:rFonts w:ascii="Arial" w:eastAsia="Arial" w:hAnsi="Arial" w:cs="Arial"/>
-                <w:sz w:val="19"/>
+                <w:sz w:val="21"/>
+                <w:szCs w:val="21"/>
               </w:rPr>
               <w:t>.</w:t>
             </w:r>
           </w:p>
           <w:p>
             <w:pPr>
-              <w:spacing w:after="0"/>
-            </w:pPr>
-            <w:r>
-              <w:rPr>
-                <w:rFonts w:ascii="Arial" w:eastAsia="Arial" w:hAnsi="Arial" w:cs="Arial"/>
-                <w:sz w:val="19"/>
+              <w:rPr>
+                <w:sz w:val="21"/>
+                <w:szCs w:val="21"/>
+              </w:rPr>
+            </w:pPr>
+            <w:r>
+              <w:rPr>
+                <w:rFonts w:ascii="Arial" w:eastAsia="Arial" w:hAnsi="Arial" w:cs="Arial"/>
+                <w:sz w:val="21"/>
+                <w:szCs w:val="21"/>
               </w:rPr>
               <w:t xml:space="preserve">Example: Via </w:t>
             </w:r>
@@ -1007,7 +1147,8 @@
             <w:r>
               <w:rPr>
                 <w:rFonts w:ascii="Arial" w:eastAsia="Arial" w:hAnsi="Arial" w:cs="Arial"/>
-                <w:sz w:val="19"/>
+                <w:sz w:val="21"/>
+                <w:szCs w:val="21"/>
               </w:rPr>
               <w:t>User(</w:t>
             </w:r>
@@ -1015,7 +1156,8 @@
             <w:r>
               <w:rPr>
                 <w:rFonts w:ascii="Arial" w:eastAsia="Arial" w:hAnsi="Arial" w:cs="Arial"/>
-                <w:sz w:val="19"/>
+                <w:sz w:val="21"/>
+                <w:szCs w:val="21"/>
               </w:rPr>
               <w:t>Name)</w:t>
             </w:r>
